--- a/Concurrent Network Applications - Max Stockton 19017767.docx
+++ b/Concurrent Network Applications - Max Stockton 19017767.docx
@@ -1,6 +1,6 @@
 
 <file path=word/document.xml><?xml version="1.0" encoding="utf-8"?>
-<w:document xmlns:wpc="http://schemas.microsoft.com/office/word/2010/wordprocessingCanvas" xmlns:cx="http://schemas.microsoft.com/office/drawing/2014/chartex" xmlns:cx1="http://schemas.microsoft.com/office/drawing/2015/9/8/chartex" xmlns:cx2="http://schemas.microsoft.com/office/drawing/2015/10/21/chartex" xmlns:cx3="http://schemas.microsoft.com/office/drawing/2016/5/9/chartex" xmlns:cx4="http://schemas.microsoft.com/office/drawing/2016/5/10/chartex" xmlns:cx5="http://schemas.microsoft.com/office/drawing/2016/5/11/chartex" xmlns:cx6="http://schemas.microsoft.com/office/drawing/2016/5/12/chartex" xmlns:cx7="http://schemas.microsoft.com/office/drawing/2016/5/13/chartex" xmlns:cx8="http://schemas.microsoft.com/office/drawing/2016/5/14/chartex" xmlns:mc="http://schemas.openxmlformats.org/markup-compatibility/2006" xmlns:aink="http://schemas.microsoft.com/office/drawing/2016/ink" xmlns:am3d="http://schemas.microsoft.com/office/drawing/2017/model3d" xmlns:o="urn:schemas-microsoft-com:office:office" xmlns:r="http://schemas.openxmlformats.org/officeDocument/2006/relationships" xmlns:m="http://schemas.openxmlformats.org/officeDocument/2006/math" xmlns:v="urn:schemas-microsoft-com:vml" xmlns:wp14="http://schemas.microsoft.com/office/word/2010/wordprocessingDrawing" xmlns:wp="http://schemas.openxmlformats.org/drawingml/2006/wordprocessingDrawing" xmlns:w10="urn:schemas-microsoft-com:office:word" xmlns:w="http://schemas.openxmlformats.org/wordprocessingml/2006/main" xmlns:w14="http://schemas.microsoft.com/office/word/2010/wordml" xmlns:w15="http://schemas.microsoft.com/office/word/2012/wordml" xmlns:w16cid="http://schemas.microsoft.com/office/word/2016/wordml/cid" xmlns:w16se="http://schemas.microsoft.com/office/word/2015/wordml/symex" xmlns:wpg="http://schemas.microsoft.com/office/word/2010/wordprocessingGroup" xmlns:wpi="http://schemas.microsoft.com/office/word/2010/wordprocessingInk" xmlns:wne="http://schemas.microsoft.com/office/word/2006/wordml" xmlns:wps="http://schemas.microsoft.com/office/word/2010/wordprocessingShape" mc:Ignorable="w14 w15 w16se w16cid wp14">
+<w:document xmlns:wpc="http://schemas.microsoft.com/office/word/2010/wordprocessingCanvas" xmlns:cx="http://schemas.microsoft.com/office/drawing/2014/chartex" xmlns:cx1="http://schemas.microsoft.com/office/drawing/2015/9/8/chartex" xmlns:cx2="http://schemas.microsoft.com/office/drawing/2015/10/21/chartex" xmlns:cx3="http://schemas.microsoft.com/office/drawing/2016/5/9/chartex" xmlns:cx4="http://schemas.microsoft.com/office/drawing/2016/5/10/chartex" xmlns:cx5="http://schemas.microsoft.com/office/drawing/2016/5/11/chartex" xmlns:cx6="http://schemas.microsoft.com/office/drawing/2016/5/12/chartex" xmlns:cx7="http://schemas.microsoft.com/office/drawing/2016/5/13/chartex" xmlns:cx8="http://schemas.microsoft.com/office/drawing/2016/5/14/chartex" xmlns:mc="http://schemas.openxmlformats.org/markup-compatibility/2006" xmlns:aink="http://schemas.microsoft.com/office/drawing/2016/ink" xmlns:am3d="http://schemas.microsoft.com/office/drawing/2017/model3d" xmlns:o="urn:schemas-microsoft-com:office:office" xmlns:r="http://schemas.openxmlformats.org/officeDocument/2006/relationships" xmlns:m="http://schemas.openxmlformats.org/officeDocument/2006/math" xmlns:v="urn:schemas-microsoft-com:vml" xmlns:wp14="http://schemas.microsoft.com/office/word/2010/wordprocessingDrawing" xmlns:wp="http://schemas.openxmlformats.org/drawingml/2006/wordprocessingDrawing" xmlns:w10="urn:schemas-microsoft-com:office:word" xmlns:w="http://schemas.openxmlformats.org/wordprocessingml/2006/main" xmlns:w14="http://schemas.microsoft.com/office/word/2010/wordml" xmlns:w15="http://schemas.microsoft.com/office/word/2012/wordml" xmlns:w16cex="http://schemas.microsoft.com/office/word/2018/wordml/cex" xmlns:w16cid="http://schemas.microsoft.com/office/word/2016/wordml/cid" xmlns:w16="http://schemas.microsoft.com/office/word/2018/wordml" xmlns:w16sdtdh="http://schemas.microsoft.com/office/word/2020/wordml/sdtdatahash" xmlns:w16se="http://schemas.microsoft.com/office/word/2015/wordml/symex" xmlns:wpg="http://schemas.microsoft.com/office/word/2010/wordprocessingGroup" xmlns:wpi="http://schemas.microsoft.com/office/word/2010/wordprocessingInk" xmlns:wne="http://schemas.microsoft.com/office/word/2006/wordml" xmlns:wps="http://schemas.microsoft.com/office/word/2010/wordprocessingShape" mc:Ignorable="w14 w15 w16se w16cid w16 w16cex w16sdtdh wp14">
   <w:body>
     <w:p>
       <w:pPr>
@@ -16,7 +16,7 @@
       <w:pPr>
         <w:pStyle w:val="Heading1"/>
       </w:pPr>
-      <w:bookmarkStart w:id="0" w:name="_Toc59201347"/>
+      <w:bookmarkStart w:id="0" w:name="_Toc70080988"/>
       <w:r>
         <w:t>Contents</w:t>
       </w:r>
@@ -24,6 +24,13 @@
     </w:p>
     <w:sdt>
       <w:sdtPr>
+        <w:rPr>
+          <w:rFonts w:asciiTheme="minorHAnsi" w:eastAsiaTheme="minorHAnsi" w:hAnsiTheme="minorHAnsi" w:cstheme="minorBidi"/>
+          <w:color w:val="auto"/>
+          <w:sz w:val="22"/>
+          <w:szCs w:val="22"/>
+          <w:lang w:val="en-GB"/>
+        </w:rPr>
         <w:id w:val="1576240449"/>
         <w:docPartObj>
           <w:docPartGallery w:val="Table of Contents"/>
@@ -32,14 +39,9 @@
       </w:sdtPr>
       <w:sdtEndPr>
         <w:rPr>
-          <w:rFonts w:asciiTheme="minorHAnsi" w:eastAsiaTheme="minorHAnsi" w:hAnsiTheme="minorHAnsi" w:cstheme="minorBidi"/>
           <w:b/>
           <w:bCs/>
           <w:noProof/>
-          <w:color w:val="auto"/>
-          <w:sz w:val="22"/>
-          <w:szCs w:val="22"/>
-          <w:lang w:val="en-GB"/>
         </w:rPr>
       </w:sdtEndPr>
       <w:sdtContent>
@@ -72,7 +74,7 @@
           <w:r>
             <w:fldChar w:fldCharType="separate"/>
           </w:r>
-          <w:hyperlink w:anchor="_Toc59201347" w:history="1">
+          <w:hyperlink w:anchor="_Toc70080988" w:history="1">
             <w:r>
               <w:rPr>
                 <w:rStyle w:val="Hyperlink"/>
@@ -99,7 +101,7 @@
                 <w:noProof/>
                 <w:webHidden/>
               </w:rPr>
-              <w:instrText xml:space="preserve"> PAGEREF _Toc59201347 \h </w:instrText>
+              <w:instrText xml:space="preserve"> PAGEREF _Toc70080988 \h </w:instrText>
             </w:r>
             <w:r>
               <w:rPr>
@@ -142,13 +144,13 @@
               <w:lang w:eastAsia="en-GB"/>
             </w:rPr>
           </w:pPr>
-          <w:hyperlink w:anchor="_Toc59201348" w:history="1">
+          <w:hyperlink w:anchor="_Toc70080989" w:history="1">
             <w:r>
               <w:rPr>
                 <w:rStyle w:val="Hyperlink"/>
                 <w:noProof/>
               </w:rPr>
-              <w:t>Explanation of Strategy</w:t>
+              <w:t>Introduction</w:t>
             </w:r>
             <w:r>
               <w:rPr>
@@ -169,7 +171,7 @@
                 <w:noProof/>
                 <w:webHidden/>
               </w:rPr>
-              <w:instrText xml:space="preserve"> PAGEREF _Toc59201348 \h </w:instrText>
+              <w:instrText xml:space="preserve"> PAGEREF _Toc70080989 \h </w:instrText>
             </w:r>
             <w:r>
               <w:rPr>
@@ -212,13 +214,13 @@
               <w:lang w:eastAsia="en-GB"/>
             </w:rPr>
           </w:pPr>
-          <w:hyperlink w:anchor="_Toc59201349" w:history="1">
+          <w:hyperlink w:anchor="_Toc70080990" w:history="1">
             <w:r>
               <w:rPr>
                 <w:rStyle w:val="Hyperlink"/>
                 <w:noProof/>
               </w:rPr>
-              <w:t>Critical Reflection</w:t>
+              <w:t>Explanation of Strategy</w:t>
             </w:r>
             <w:r>
               <w:rPr>
@@ -239,7 +241,7 @@
                 <w:noProof/>
                 <w:webHidden/>
               </w:rPr>
-              <w:instrText xml:space="preserve"> PAGEREF _Toc59201349 \h </w:instrText>
+              <w:instrText xml:space="preserve"> PAGEREF _Toc70080990 \h </w:instrText>
             </w:r>
             <w:r>
               <w:rPr>
@@ -282,12 +284,82 @@
               <w:lang w:eastAsia="en-GB"/>
             </w:rPr>
           </w:pPr>
-          <w:hyperlink w:anchor="_Toc59201350" w:history="1">
+          <w:hyperlink w:anchor="_Toc70080991" w:history="1">
             <w:r>
               <w:rPr>
                 <w:rStyle w:val="Hyperlink"/>
                 <w:noProof/>
               </w:rPr>
+              <w:t>Critical Reflection</w:t>
+            </w:r>
+            <w:r>
+              <w:rPr>
+                <w:noProof/>
+                <w:webHidden/>
+              </w:rPr>
+              <w:tab/>
+            </w:r>
+            <w:r>
+              <w:rPr>
+                <w:noProof/>
+                <w:webHidden/>
+              </w:rPr>
+              <w:fldChar w:fldCharType="begin"/>
+            </w:r>
+            <w:r>
+              <w:rPr>
+                <w:noProof/>
+                <w:webHidden/>
+              </w:rPr>
+              <w:instrText xml:space="preserve"> PAGEREF _Toc70080991 \h </w:instrText>
+            </w:r>
+            <w:r>
+              <w:rPr>
+                <w:noProof/>
+                <w:webHidden/>
+              </w:rPr>
+            </w:r>
+            <w:r>
+              <w:rPr>
+                <w:noProof/>
+                <w:webHidden/>
+              </w:rPr>
+              <w:fldChar w:fldCharType="separate"/>
+            </w:r>
+            <w:r>
+              <w:rPr>
+                <w:noProof/>
+                <w:webHidden/>
+              </w:rPr>
+              <w:t>3</w:t>
+            </w:r>
+            <w:r>
+              <w:rPr>
+                <w:noProof/>
+                <w:webHidden/>
+              </w:rPr>
+              <w:fldChar w:fldCharType="end"/>
+            </w:r>
+          </w:hyperlink>
+        </w:p>
+        <w:p>
+          <w:pPr>
+            <w:pStyle w:val="TOC1"/>
+            <w:tabs>
+              <w:tab w:val="right" w:leader="dot" w:pos="9016"/>
+            </w:tabs>
+            <w:rPr>
+              <w:rFonts w:eastAsiaTheme="minorEastAsia"/>
+              <w:noProof/>
+              <w:lang w:eastAsia="en-GB"/>
+            </w:rPr>
+          </w:pPr>
+          <w:hyperlink w:anchor="_Toc70080992" w:history="1">
+            <w:r>
+              <w:rPr>
+                <w:rStyle w:val="Hyperlink"/>
+                <w:noProof/>
+              </w:rPr>
               <w:t>User Guide</w:t>
             </w:r>
             <w:r>
@@ -309,7 +381,7 @@
                 <w:noProof/>
                 <w:webHidden/>
               </w:rPr>
-              <w:instrText xml:space="preserve"> PAGEREF _Toc59201350 \h </w:instrText>
+              <w:instrText xml:space="preserve"> PAGEREF _Toc70080992 \h </w:instrText>
             </w:r>
             <w:r>
               <w:rPr>
@@ -329,7 +401,147 @@
                 <w:noProof/>
                 <w:webHidden/>
               </w:rPr>
-              <w:t>2</w:t>
+              <w:t>3</w:t>
+            </w:r>
+            <w:r>
+              <w:rPr>
+                <w:noProof/>
+                <w:webHidden/>
+              </w:rPr>
+              <w:fldChar w:fldCharType="end"/>
+            </w:r>
+          </w:hyperlink>
+        </w:p>
+        <w:p>
+          <w:pPr>
+            <w:pStyle w:val="TOC1"/>
+            <w:tabs>
+              <w:tab w:val="right" w:leader="dot" w:pos="9016"/>
+            </w:tabs>
+            <w:rPr>
+              <w:rFonts w:eastAsiaTheme="minorEastAsia"/>
+              <w:noProof/>
+              <w:lang w:eastAsia="en-GB"/>
+            </w:rPr>
+          </w:pPr>
+          <w:hyperlink w:anchor="_Toc70080993" w:history="1">
+            <w:r>
+              <w:rPr>
+                <w:rStyle w:val="Hyperlink"/>
+                <w:noProof/>
+              </w:rPr>
+              <w:t>Index</w:t>
+            </w:r>
+            <w:r>
+              <w:rPr>
+                <w:noProof/>
+                <w:webHidden/>
+              </w:rPr>
+              <w:tab/>
+            </w:r>
+            <w:r>
+              <w:rPr>
+                <w:noProof/>
+                <w:webHidden/>
+              </w:rPr>
+              <w:fldChar w:fldCharType="begin"/>
+            </w:r>
+            <w:r>
+              <w:rPr>
+                <w:noProof/>
+                <w:webHidden/>
+              </w:rPr>
+              <w:instrText xml:space="preserve"> PAGEREF _Toc70080993 \h </w:instrText>
+            </w:r>
+            <w:r>
+              <w:rPr>
+                <w:noProof/>
+                <w:webHidden/>
+              </w:rPr>
+            </w:r>
+            <w:r>
+              <w:rPr>
+                <w:noProof/>
+                <w:webHidden/>
+              </w:rPr>
+              <w:fldChar w:fldCharType="separate"/>
+            </w:r>
+            <w:r>
+              <w:rPr>
+                <w:noProof/>
+                <w:webHidden/>
+              </w:rPr>
+              <w:t>4</w:t>
+            </w:r>
+            <w:r>
+              <w:rPr>
+                <w:noProof/>
+                <w:webHidden/>
+              </w:rPr>
+              <w:fldChar w:fldCharType="end"/>
+            </w:r>
+          </w:hyperlink>
+        </w:p>
+        <w:p>
+          <w:pPr>
+            <w:pStyle w:val="TOC1"/>
+            <w:tabs>
+              <w:tab w:val="right" w:leader="dot" w:pos="9016"/>
+            </w:tabs>
+            <w:rPr>
+              <w:rFonts w:eastAsiaTheme="minorEastAsia"/>
+              <w:noProof/>
+              <w:lang w:eastAsia="en-GB"/>
+            </w:rPr>
+          </w:pPr>
+          <w:hyperlink w:anchor="_Toc70080994" w:history="1">
+            <w:r>
+              <w:rPr>
+                <w:rStyle w:val="Hyperlink"/>
+                <w:noProof/>
+              </w:rPr>
+              <w:t>Bibliography</w:t>
+            </w:r>
+            <w:r>
+              <w:rPr>
+                <w:noProof/>
+                <w:webHidden/>
+              </w:rPr>
+              <w:tab/>
+            </w:r>
+            <w:r>
+              <w:rPr>
+                <w:noProof/>
+                <w:webHidden/>
+              </w:rPr>
+              <w:fldChar w:fldCharType="begin"/>
+            </w:r>
+            <w:r>
+              <w:rPr>
+                <w:noProof/>
+                <w:webHidden/>
+              </w:rPr>
+              <w:instrText xml:space="preserve"> PAGEREF _Toc70080994 \h </w:instrText>
+            </w:r>
+            <w:r>
+              <w:rPr>
+                <w:noProof/>
+                <w:webHidden/>
+              </w:rPr>
+            </w:r>
+            <w:r>
+              <w:rPr>
+                <w:noProof/>
+                <w:webHidden/>
+              </w:rPr>
+              <w:fldChar w:fldCharType="separate"/>
+            </w:r>
+            <w:r>
+              <w:rPr>
+                <w:noProof/>
+                <w:webHidden/>
+              </w:rPr>
+              <w:t>4</w:t>
             </w:r>
             <w:r>
               <w:rPr>
@@ -356,182 +568,472 @@
       <w:pPr>
         <w:pStyle w:val="Heading1"/>
       </w:pPr>
-      <w:bookmarkStart w:id="1" w:name="_Toc59201348"/>
-      <w:r>
-        <w:t>Explanation of Strategy</w:t>
+      <w:bookmarkStart w:id="1" w:name="_Toc70080989"/>
+      <w:r>
+        <w:t>Introduction</w:t>
       </w:r>
       <w:bookmarkEnd w:id="1"/>
     </w:p>
     <w:p>
       <w:r>
-        <w:t xml:space="preserve">Using multi-threaded code meant that </w:t>
-      </w:r>
-      <w:r>
-        <w:t>the code had to be kept organised</w:t>
-      </w:r>
-      <w:r>
-        <w:t xml:space="preserve"> and easy to read. </w:t>
-      </w:r>
-      <w:r>
-        <w:t xml:space="preserve">This was done in the </w:t>
-      </w:r>
-      <w:r>
-        <w:t>form of using relevant names for variables, functions and classes and consistently using industry standard naming conventions</w:t>
-      </w:r>
-      <w:r>
-        <w:t xml:space="preserve">. </w:t>
-      </w:r>
-      <w:r>
-        <w:t>More complicated parts of the code were commented on</w:t>
-      </w:r>
-      <w:r>
-        <w:t xml:space="preserve"> so that it is easier to read &amp; </w:t>
-      </w:r>
-      <w:r>
-        <w:t>track of</w:t>
-      </w:r>
-      <w:r>
-        <w:t xml:space="preserve">. </w:t>
-      </w:r>
-      <w:r>
-        <w:t>TCP was used to send off message data as the data from the client was being sent to the server via a packets system.</w:t>
-      </w:r>
-      <w:r>
-        <w:t xml:space="preserve"> It is also guaranteed that the data will arrive at the destination server.</w:t>
-      </w:r>
-      <w:r>
-        <w:t xml:space="preserve"> UDP</w:t>
-      </w:r>
-      <w:r>
-        <w:t>, however,</w:t>
-      </w:r>
-      <w:r>
-        <w:t xml:space="preserve"> is normally used for graphical data</w:t>
-      </w:r>
-      <w:r>
-        <w:t>,</w:t>
-      </w:r>
-      <w:r>
-        <w:t xml:space="preserve"> which isn’t present in this project</w:t>
-      </w:r>
-      <w:r>
-        <w:t>, since it sends data across before the server can receive the data</w:t>
-      </w:r>
-      <w:r>
-        <w:t>.</w:t>
-      </w:r>
-      <w:r>
-        <w:t xml:space="preserve"> It’s faster but the data isn’t guaranteed to arrive in order or not at all. Threads were used to send &amp; receive data from each client currently connected to the server. It kept track of how many clients were connected and started a thread every time a new client connected which would run the Client Method which would receive </w:t>
-      </w:r>
-      <w:r>
-        <w:t>the bytes sent from the client &amp; determine the packet type</w:t>
-      </w:r>
-      <w:r>
-        <w:t>. Threads were also used in the client project to process the responses received from the server</w:t>
-      </w:r>
-      <w:r>
-        <w:t xml:space="preserve"> by using the Process Server Response method. The method also reads the incoming bytes from the server and determines the packet type of the data received. </w:t>
+        <w:t>This report will cover the development of the chat system that was developed during this module. It will talk about how the program works on a technical level, as well as my honest feelings about how the module went as a whole as well as where I will expand my knowledge of Network based applications.</w:t>
       </w:r>
     </w:p>
     <w:p>
       <w:pPr>
         <w:pStyle w:val="Heading1"/>
       </w:pPr>
-      <w:bookmarkStart w:id="2" w:name="_Toc59201349"/>
-      <w:r>
-        <w:t>Critical Reflection</w:t>
+      <w:bookmarkStart w:id="2" w:name="_Toc70080990"/>
+      <w:r>
+        <w:t>Explanation of Strategy</w:t>
       </w:r>
       <w:bookmarkEnd w:id="2"/>
     </w:p>
     <w:p>
       <w:r>
-        <w:t xml:space="preserve">This assignment has allowed me to </w:t>
-      </w:r>
-      <w:r>
-        <w:t>learn the basics of C# which will be useful for working on a variety of projects</w:t>
-      </w:r>
-      <w:r>
-        <w:t xml:space="preserve"> whether it’s in the industry itself or my own personal projects in Unity or other network based projects</w:t>
-      </w:r>
-      <w:r>
-        <w:t xml:space="preserve">, as well as the fundamentals and basic principles of network-based application </w:t>
-      </w:r>
-      <w:r>
-        <w:t xml:space="preserve">development. I will </w:t>
-      </w:r>
-      <w:r>
-        <w:t xml:space="preserve">also </w:t>
-      </w:r>
-      <w:r>
-        <w:t>be able to apply these principles &amp; fundamentals to future projects in the industry or my own personal projects.</w:t>
+        <w:t xml:space="preserve">Using multi-threaded code meant that </w:t>
+      </w:r>
+      <w:r>
+        <w:t>the code had to be kept organised</w:t>
+      </w:r>
+      <w:r>
+        <w:t xml:space="preserve"> and easy to read. </w:t>
+      </w:r>
+      <w:r>
+        <w:t xml:space="preserve">This was done in the </w:t>
+      </w:r>
+      <w:r>
+        <w:t>form of using relevant names for variables, functions and classes and consistently using industry standard naming conventions</w:t>
+      </w:r>
+      <w:r>
+        <w:t xml:space="preserve">. </w:t>
+      </w:r>
+      <w:r>
+        <w:t>More complicated parts of the code were commented on</w:t>
+      </w:r>
+      <w:r>
+        <w:t xml:space="preserve"> so that it is easier to read &amp; </w:t>
+      </w:r>
+      <w:r>
+        <w:t>track of</w:t>
+      </w:r>
+      <w:r>
+        <w:t xml:space="preserve">. </w:t>
+      </w:r>
+      <w:r>
+        <w:t>Transmission Control Protocol (</w:t>
+      </w:r>
+      <w:r>
+        <w:t>TCP</w:t>
+      </w:r>
+      <w:r>
+        <w:t>)</w:t>
+      </w:r>
+      <w:r>
+        <w:t xml:space="preserve"> was used to send off message data as the data from the client was being sent to the server via a </w:t>
+      </w:r>
+      <w:r>
+        <w:t xml:space="preserve">serialized </w:t>
+      </w:r>
+      <w:r>
+        <w:t>packets system.</w:t>
+      </w:r>
+      <w:r>
+        <w:t xml:space="preserve"> It is also guaranteed that the data will arrive at the destination server.</w:t>
+      </w:r>
+      <w:r>
+        <w:t xml:space="preserve"> User Datagram Protocol</w:t>
       </w:r>
       <w:r>
         <w:t xml:space="preserve"> </w:t>
       </w:r>
       <w:r>
-        <w:t>I also learned the basics of using Windows Forms which has allowed me to create simple interactive GUIs for my programs.</w:t>
-      </w:r>
-    </w:p>
-    <w:p>
-      <w:r>
-        <w:t xml:space="preserve">I was able to set up a packet-based chat program </w:t>
-      </w:r>
-      <w:r>
-        <w:t>that connected to a server project</w:t>
-      </w:r>
-      <w:r>
-        <w:t>. The client gave the user the ability to send and receive messages from the server</w:t>
-      </w:r>
-      <w:r>
-        <w:t>. I was able to create a client &amp; server that transferred data between one another. I was able to send packets across and have the client &amp; server recognise what kind of data was being transmitted &amp; act differently accordingly. I was also able to use Windows Forms to create a simple interactive GUI that the user could use to send data across to the server.</w:t>
+        <w:t>(</w:t>
+      </w:r>
+      <w:r>
+        <w:t>UDP</w:t>
+      </w:r>
+      <w:r>
+        <w:t>)</w:t>
+      </w:r>
+      <w:r>
+        <w:t>, however,</w:t>
+      </w:r>
+      <w:r>
+        <w:t xml:space="preserve"> is normally used for </w:t>
+      </w:r>
+      <w:r>
+        <w:t>programs that can deal with losing some data like audio &amp;</w:t>
+      </w:r>
+      <w:r>
+        <w:t xml:space="preserve"> video</w:t>
+      </w:r>
+      <w:r>
+        <w:t>,</w:t>
+      </w:r>
+      <w:r>
+        <w:t xml:space="preserve"> which isn’t present in this project</w:t>
+      </w:r>
+      <w:r>
+        <w:t>, since it sends data across before the server can receive the data</w:t>
+      </w:r>
+      <w:r>
+        <w:t>.</w:t>
+      </w:r>
+      <w:r>
+        <w:t xml:space="preserve"> It’s faster but the data isn’t guaranteed to arrive in order or not at all.</w:t>
+      </w:r>
+      <w:r>
+        <w:t xml:space="preserve"> If we were to use UDP for messaging, the data would come through all jumbled up &amp; not necessarily in the right order.</w:t>
+      </w:r>
+    </w:p>
+    <w:p>
+      <w:r>
+        <w:t xml:space="preserve">A thread has been dedicated to each client </w:t>
+      </w:r>
+      <w:r>
+        <w:t>that is</w:t>
+      </w:r>
+      <w:r>
+        <w:t xml:space="preserve"> currently connected to the server, so packets sent to/from the server are updated on the client side efficiently.</w:t>
+      </w:r>
+      <w:r>
+        <w:t xml:space="preserve"> It kept track of how many clients were connected and started a thread every time a new client connected which would run the Client Method</w:t>
+      </w:r>
+      <w:r>
+        <w:t xml:space="preserve"> function, this function</w:t>
+      </w:r>
+      <w:r>
+        <w:t xml:space="preserve"> would receive </w:t>
+      </w:r>
+      <w:r>
+        <w:t xml:space="preserve">the </w:t>
+      </w:r>
+      <w:r>
+        <w:t>bytes</w:t>
+      </w:r>
+      <w:r>
+        <w:t xml:space="preserve"> sent from the client &amp; determine the packet type</w:t>
+      </w:r>
+      <w:r>
+        <w:t xml:space="preserve"> &amp; then send it back to each client connected</w:t>
+      </w:r>
+      <w:r>
+        <w:t>. Threads were also used in the client project to process the responses received from the server</w:t>
+      </w:r>
+      <w:r>
+        <w:t xml:space="preserve"> by using the Process Server Response method. The method also reads the incoming bytes from the server and determines the packet type of the data received</w:t>
+      </w:r>
+      <w:r>
+        <w:t xml:space="preserve"> &amp; updates it accordingly</w:t>
+      </w:r>
+      <w:r>
+        <w:t>.</w:t>
       </w:r>
     </w:p>
     <w:p>
       <w:r>
         <w:lastRenderedPageBreak/>
-        <w:t>However,</w:t>
-      </w:r>
-      <w:r>
-        <w:t xml:space="preserve"> I struggled with a lot of issues with the program. Due to working from home I was afraid to ask for help from tutors for a good portion of the semester</w:t>
-      </w:r>
-      <w:r>
-        <w:t xml:space="preserve"> &amp; I only asked for help </w:t>
-      </w:r>
-      <w:r>
-        <w:t xml:space="preserve">closer to the assignment deadline. </w:t>
-      </w:r>
-      <w:r>
-        <w:t>This halted my progress by a good amount</w:t>
-      </w:r>
-      <w:r>
-        <w:t xml:space="preserve"> which meant I fell behind with my project quickly. I’ve come across many problems in my project including messages not being sent to the server and </w:t>
-      </w:r>
-      <w:r>
-        <w:t xml:space="preserve">having issues with putting code in the right places. </w:t>
-      </w:r>
-    </w:p>
-    <w:p>
-      <w:r>
-        <w:t xml:space="preserve">If I was to attempt this project again, I would have done more reading into C# in my own time, so I wasn’t struggling as much with the syntax. I also would have asked for help earlier when I encountered a problem but also taken more of an initiative to investigate problems myself properly before asking for help with my work. </w:t>
-      </w:r>
-      <w:r>
-        <w:t>I would’ve also liked to have moved onto the security &amp; encryption section of the project as this is a fundamental part of any server-based application &amp; I would like to learn how to do it. I will practise doing this in my free time, so I don’t fall behind. I would also be more organised with my code so I can find certain sections of my code easier &amp; apply the same systems to other parts of my project if it’s necessary.</w:t>
-      </w:r>
-      <w:r>
-        <w:t xml:space="preserve"> I also would’ve liked to take the time to create a graphics-based program that sent data to the server via UDP, so I have experience in developing graphical network based projects &amp; using different methods of sending data to and from the server. Whilst I used Windows Forms to create my GUI, I would also like to learn how to use WPF to create programs too, so I have experience in using different GUI </w:t>
-      </w:r>
-      <w:bookmarkStart w:id="3" w:name="_GoBack"/>
-      <w:bookmarkEnd w:id="3"/>
-      <w:r>
-        <w:t>libraries.</w:t>
+        <w:drawing>
+          <wp:inline distT="0" distB="0" distL="0" distR="0" wp14:anchorId="40114A71" wp14:editId="7261A1D3">
+            <wp:extent cx="4944165" cy="3448531"/>
+            <wp:effectExtent l="0" t="0" r="8890" b="0"/>
+            <wp:docPr id="4" name="Picture 4"/>
+            <wp:cNvGraphicFramePr>
+              <a:graphicFrameLocks xmlns:a="http://schemas.openxmlformats.org/drawingml/2006/main" noChangeAspect="1"/>
+            </wp:cNvGraphicFramePr>
+            <a:graphic xmlns:a="http://schemas.openxmlformats.org/drawingml/2006/main">
+              <a:graphicData uri="http://schemas.openxmlformats.org/drawingml/2006/picture">
+                <pic:pic xmlns:pic="http://schemas.openxmlformats.org/drawingml/2006/picture">
+                  <pic:nvPicPr>
+                    <pic:cNvPr id="1" name=""/>
+                    <pic:cNvPicPr/>
+                  </pic:nvPicPr>
+                  <pic:blipFill>
+                    <a:blip r:embed="rId5"/>
+                    <a:stretch>
+                      <a:fillRect/>
+                    </a:stretch>
+                  </pic:blipFill>
+                  <pic:spPr>
+                    <a:xfrm>
+                      <a:off x="0" y="0"/>
+                      <a:ext cx="4944165" cy="3448531"/>
+                    </a:xfrm>
+                    <a:prstGeom prst="rect">
+                      <a:avLst/>
+                    </a:prstGeom>
+                  </pic:spPr>
+                </pic:pic>
+              </a:graphicData>
+            </a:graphic>
+          </wp:inline>
+        </w:drawing>
+      </w:r>
+    </w:p>
+    <w:p>
+      <w:pPr>
+        <w:rPr>
+          <w:i/>
+          <w:iCs/>
+        </w:rPr>
+      </w:pPr>
+      <w:r>
+        <w:rPr>
+          <w:i/>
+          <w:iCs/>
+        </w:rPr>
+        <w:t>Server determining packet type of received data &amp; sending it back to clients</w:t>
+      </w:r>
+    </w:p>
+    <w:p>
+      <w:r>
+        <w:t xml:space="preserve">The nickname system implemented into the project is handled on the client. The nickname is set by the user from the client interface &amp; then put as a prefix to each message sent from that client &amp; sent to the server as part of the message chat packet. This can be updated quickly by changing the name in the nickname box &amp; using “change nickname”. </w:t>
+      </w:r>
+      <w:r>
+        <w:t xml:space="preserve"> </w:t>
       </w:r>
     </w:p>
     <w:p/>
+    <w:p>
+      <w:r>
+        <w:drawing>
+          <wp:inline distT="0" distB="0" distL="0" distR="0" wp14:anchorId="05C7B41C" wp14:editId="1D9E0A0F">
+            <wp:extent cx="5731510" cy="1714500"/>
+            <wp:effectExtent l="0" t="0" r="2540" b="0"/>
+            <wp:docPr id="1" name="Picture 1"/>
+            <wp:cNvGraphicFramePr>
+              <a:graphicFrameLocks xmlns:a="http://schemas.openxmlformats.org/drawingml/2006/main" noChangeAspect="1"/>
+            </wp:cNvGraphicFramePr>
+            <a:graphic xmlns:a="http://schemas.openxmlformats.org/drawingml/2006/main">
+              <a:graphicData uri="http://schemas.openxmlformats.org/drawingml/2006/picture">
+                <pic:pic xmlns:pic="http://schemas.openxmlformats.org/drawingml/2006/picture">
+                  <pic:nvPicPr>
+                    <pic:cNvPr id="1" name=""/>
+                    <pic:cNvPicPr/>
+                  </pic:nvPicPr>
+                  <pic:blipFill>
+                    <a:blip r:embed="rId6"/>
+                    <a:stretch>
+                      <a:fillRect/>
+                    </a:stretch>
+                  </pic:blipFill>
+                  <pic:spPr>
+                    <a:xfrm>
+                      <a:off x="0" y="0"/>
+                      <a:ext cx="5731510" cy="1714500"/>
+                    </a:xfrm>
+                    <a:prstGeom prst="rect">
+                      <a:avLst/>
+                    </a:prstGeom>
+                  </pic:spPr>
+                </pic:pic>
+              </a:graphicData>
+            </a:graphic>
+          </wp:inline>
+        </w:drawing>
+      </w:r>
+    </w:p>
+    <w:p>
+      <w:r>
+        <w:rPr>
+          <w:i/>
+          <w:iCs/>
+        </w:rPr>
+        <w:t>Nicknames</w:t>
+      </w:r>
+    </w:p>
+    <w:p>
+      <w:r>
+        <w:t>Any packets received by the server from a client are read &amp; then sent out back to the original client &amp; any others connected to the server. This is done by using a concurrent dictionary of clients which is stored on the server, it’s updated whenever a new client connects to the server.</w:t>
+      </w:r>
+      <w:r>
+        <w:t xml:space="preserve"> When the server sends a packet out to the clients, a for loop is used to send the packet back to each individual client.</w:t>
+      </w:r>
+    </w:p>
+    <w:p>
+      <w:r>
+        <w:drawing>
+          <wp:inline distT="0" distB="0" distL="0" distR="0" wp14:anchorId="43C0B2C6" wp14:editId="52972DF8">
+            <wp:extent cx="3486637" cy="428685"/>
+            <wp:effectExtent l="0" t="0" r="0" b="9525"/>
+            <wp:docPr id="2" name="Picture 2"/>
+            <wp:cNvGraphicFramePr>
+              <a:graphicFrameLocks xmlns:a="http://schemas.openxmlformats.org/drawingml/2006/main" noChangeAspect="1"/>
+            </wp:cNvGraphicFramePr>
+            <a:graphic xmlns:a="http://schemas.openxmlformats.org/drawingml/2006/main">
+              <a:graphicData uri="http://schemas.openxmlformats.org/drawingml/2006/picture">
+                <pic:pic xmlns:pic="http://schemas.openxmlformats.org/drawingml/2006/picture">
+                  <pic:nvPicPr>
+                    <pic:cNvPr id="1" name=""/>
+                    <pic:cNvPicPr/>
+                  </pic:nvPicPr>
+                  <pic:blipFill>
+                    <a:blip r:embed="rId7"/>
+                    <a:stretch>
+                      <a:fillRect/>
+                    </a:stretch>
+                  </pic:blipFill>
+                  <pic:spPr>
+                    <a:xfrm>
+                      <a:off x="0" y="0"/>
+                      <a:ext cx="3486637" cy="428685"/>
+                    </a:xfrm>
+                    <a:prstGeom prst="rect">
+                      <a:avLst/>
+                    </a:prstGeom>
+                  </pic:spPr>
+                </pic:pic>
+              </a:graphicData>
+            </a:graphic>
+          </wp:inline>
+        </w:drawing>
+      </w:r>
+    </w:p>
+    <w:p>
+      <w:pPr>
+        <w:rPr>
+          <w:i/>
+          <w:iCs/>
+        </w:rPr>
+      </w:pPr>
+      <w:r>
+        <w:rPr>
+          <w:i/>
+          <w:iCs/>
+        </w:rPr>
+        <w:t>Defining the Concurrent Dictionary</w:t>
+      </w:r>
+    </w:p>
     <w:p>
       <w:pPr>
         <w:pStyle w:val="Heading1"/>
       </w:pPr>
-      <w:bookmarkStart w:id="4" w:name="_Toc59201350"/>
+      <w:bookmarkStart w:id="3" w:name="_Toc70080991"/>
+      <w:r>
+        <w:lastRenderedPageBreak/>
+        <w:t>Critical Reflection</w:t>
+      </w:r>
+      <w:bookmarkEnd w:id="3"/>
+    </w:p>
+    <w:p>
+      <w:r>
+        <w:t xml:space="preserve">This assignment has allowed me to </w:t>
+      </w:r>
+      <w:r>
+        <w:t>learn the basics of C# which will be useful for working on a variety of projects</w:t>
+      </w:r>
+      <w:r>
+        <w:t xml:space="preserve"> whether it’s in the industry itself or my own personal projects in Unity or other network</w:t>
+      </w:r>
+      <w:r>
+        <w:t>-</w:t>
+      </w:r>
+      <w:r>
+        <w:t>based projects</w:t>
+      </w:r>
+      <w:r>
+        <w:t xml:space="preserve">, as well as the fundamentals and basic principles of network-based application </w:t>
+      </w:r>
+      <w:r>
+        <w:t xml:space="preserve">development. I will </w:t>
+      </w:r>
+      <w:r>
+        <w:t xml:space="preserve">also </w:t>
+      </w:r>
+      <w:r>
+        <w:t>be able to apply these principles &amp; fundamentals to future projects in the industry or my own personal projects.</w:t>
+      </w:r>
+      <w:r>
+        <w:t xml:space="preserve"> </w:t>
+      </w:r>
+      <w:r>
+        <w:t>I also learned the basics of using Windows Forms which has allowed me to create simple interactive GUIs for my programs.</w:t>
+      </w:r>
+    </w:p>
+    <w:p>
+      <w:r>
+        <w:t xml:space="preserve">I was able to set up a packet-based chat program </w:t>
+      </w:r>
+      <w:r>
+        <w:t>that connected to a server project</w:t>
+      </w:r>
+      <w:r>
+        <w:t>. The client gave the user the ability to send and receive messages from the server</w:t>
+      </w:r>
+      <w:r>
+        <w:t xml:space="preserve"> as well as send &amp; receive data from other clients</w:t>
+      </w:r>
+      <w:r>
+        <w:t>.</w:t>
+      </w:r>
+      <w:r>
+        <w:t xml:space="preserve"> </w:t>
+      </w:r>
+      <w:r>
+        <w:t>I was able to send packets across and have the client &amp; server recognise what kind of data was being transmitted &amp; act differently accordingly. I was also able to use Windows Forms to create a simple interactive GUI that the user could use to send data across to the server.</w:t>
+      </w:r>
+    </w:p>
+    <w:p>
+      <w:r>
+        <w:t>However,</w:t>
+      </w:r>
+      <w:r>
+        <w:t xml:space="preserve"> I struggled with a lot of issues with the program. Due to working from home I was afraid to ask for help from tutors for a good portion of the semester</w:t>
+      </w:r>
+      <w:r>
+        <w:t xml:space="preserve"> &amp; I only asked for help </w:t>
+      </w:r>
+      <w:r>
+        <w:t xml:space="preserve">closer to the assignment deadline. </w:t>
+      </w:r>
+      <w:r>
+        <w:t>This halted my progress by a good amount</w:t>
+      </w:r>
+      <w:r>
+        <w:t xml:space="preserve"> which meant I fell behind with my project quickly. I’ve come across many problems in my project including messages not being sent to the server and </w:t>
+      </w:r>
+      <w:r>
+        <w:t>having issues with putting code in the right places.</w:t>
+      </w:r>
+      <w:r>
+        <w:t xml:space="preserve"> Though due to re-sits I’ve been able to add more onto the project, however this was harder due to focusing on other assignments &amp; an overall negative mental state.</w:t>
+      </w:r>
+    </w:p>
+    <w:p>
+      <w:r>
+        <w:t xml:space="preserve">If I </w:t>
+      </w:r>
+      <w:r>
+        <w:t>were</w:t>
+      </w:r>
+      <w:r>
+        <w:t xml:space="preserve"> to attempt this project again, I would have done more reading into C# in my own time, so I wasn’t struggling as much with the syntax. I also would have asked for help earlier when I encountered a problem but also taken more of an initiative to investigate problems myself properly before asking for help with my work. </w:t>
+      </w:r>
+      <w:r>
+        <w:t xml:space="preserve">I </w:t>
+      </w:r>
+      <w:r>
+        <w:t>would have</w:t>
+      </w:r>
+      <w:r>
+        <w:t xml:space="preserve"> also liked to have moved onto the security &amp; encryption section of the project as this is a fundamental part of any server-based application &amp; I would like to learn how to do it. I will practise doing this in my free time, so I don’t fall behind. I would also be more organised with my code so I can find certain sections of my code easier &amp; apply the same systems to other parts of my project if it’s necessary.</w:t>
+      </w:r>
+      <w:r>
+        <w:t xml:space="preserve"> I also would’ve liked to take the time to create a graphics-based program that sent data to the server via UDP, so I have experience in developing graphical </w:t>
+      </w:r>
+      <w:r>
+        <w:t>network-based</w:t>
+      </w:r>
+      <w:r>
+        <w:t xml:space="preserve"> projects &amp; using different methods of sending data to and from the server. Whilst I used Windows Forms to create my GUI, I would also like to learn how to use WPF to create programs too, so I have experience in using different GUI libraries.</w:t>
+      </w:r>
+    </w:p>
+    <w:p>
+      <w:pPr>
+        <w:pStyle w:val="Heading1"/>
+      </w:pPr>
+      <w:bookmarkStart w:id="4" w:name="_Toc70080992"/>
       <w:r>
         <w:t>User Guide</w:t>
       </w:r>
@@ -539,19 +1041,272 @@
     </w:p>
     <w:p>
       <w:r>
-        <w:t>The user will be able to type messages into the chat box at the bottom &amp; hit</w:t>
-      </w:r>
-      <w:r>
-        <w:t xml:space="preserve"> “Submit”</w:t>
-      </w:r>
-      <w:r>
-        <w:t>. The message typed into the message box will be sent to the server</w:t>
-      </w:r>
-      <w:r>
-        <w:t>. The chat box will be updated whenever it receives a message from the server, it will display the message typed in the chat box.</w:t>
+        <w:t>The user will be able to set themselves a nickname before</w:t>
+      </w:r>
+      <w:r>
+        <w:t xml:space="preserve"> t</w:t>
+      </w:r>
+      <w:r>
+        <w:t>he</w:t>
+      </w:r>
+      <w:r>
+        <w:t>y</w:t>
+      </w:r>
+      <w:r>
+        <w:t xml:space="preserve"> will be able </w:t>
+      </w:r>
+      <w:r>
+        <w:t>to send messages to the server. This is done by typing a nickname in the box at the top &amp; hitting “change nickname”.</w:t>
+      </w:r>
+    </w:p>
+    <w:p>
+      <w:r>
+        <w:drawing>
+          <wp:inline distT="0" distB="0" distL="0" distR="0" wp14:anchorId="32CE737A" wp14:editId="3530DFCB">
+            <wp:extent cx="3439005" cy="466790"/>
+            <wp:effectExtent l="0" t="0" r="9525" b="9525"/>
+            <wp:docPr id="8" name="Picture 8"/>
+            <wp:cNvGraphicFramePr>
+              <a:graphicFrameLocks xmlns:a="http://schemas.openxmlformats.org/drawingml/2006/main" noChangeAspect="1"/>
+            </wp:cNvGraphicFramePr>
+            <a:graphic xmlns:a="http://schemas.openxmlformats.org/drawingml/2006/main">
+              <a:graphicData uri="http://schemas.openxmlformats.org/drawingml/2006/picture">
+                <pic:pic xmlns:pic="http://schemas.openxmlformats.org/drawingml/2006/picture">
+                  <pic:nvPicPr>
+                    <pic:cNvPr id="1" name=""/>
+                    <pic:cNvPicPr/>
+                  </pic:nvPicPr>
+                  <pic:blipFill>
+                    <a:blip r:embed="rId8"/>
+                    <a:stretch>
+                      <a:fillRect/>
+                    </a:stretch>
+                  </pic:blipFill>
+                  <pic:spPr>
+                    <a:xfrm>
+                      <a:off x="0" y="0"/>
+                      <a:ext cx="3439005" cy="466790"/>
+                    </a:xfrm>
+                    <a:prstGeom prst="rect">
+                      <a:avLst/>
+                    </a:prstGeom>
+                  </pic:spPr>
+                </pic:pic>
+              </a:graphicData>
+            </a:graphic>
+          </wp:inline>
+        </w:drawing>
+      </w:r>
+    </w:p>
+    <w:p>
+      <w:r>
+        <w:t xml:space="preserve">The user will be able to then type messages into the box at the bottom &amp; hit “submit”. </w:t>
+      </w:r>
+    </w:p>
+    <w:p>
+      <w:r>
+        <w:drawing>
+          <wp:inline distT="0" distB="0" distL="0" distR="0" wp14:anchorId="56E2EA5B" wp14:editId="0CCD4A8E">
+            <wp:extent cx="5731510" cy="415925"/>
+            <wp:effectExtent l="0" t="0" r="2540" b="3175"/>
+            <wp:docPr id="9" name="Picture 9"/>
+            <wp:cNvGraphicFramePr>
+              <a:graphicFrameLocks xmlns:a="http://schemas.openxmlformats.org/drawingml/2006/main" noChangeAspect="1"/>
+            </wp:cNvGraphicFramePr>
+            <a:graphic xmlns:a="http://schemas.openxmlformats.org/drawingml/2006/main">
+              <a:graphicData uri="http://schemas.openxmlformats.org/drawingml/2006/picture">
+                <pic:pic xmlns:pic="http://schemas.openxmlformats.org/drawingml/2006/picture">
+                  <pic:nvPicPr>
+                    <pic:cNvPr id="1" name=""/>
+                    <pic:cNvPicPr/>
+                  </pic:nvPicPr>
+                  <pic:blipFill>
+                    <a:blip r:embed="rId9"/>
+                    <a:stretch>
+                      <a:fillRect/>
+                    </a:stretch>
+                  </pic:blipFill>
+                  <pic:spPr>
+                    <a:xfrm>
+                      <a:off x="0" y="0"/>
+                      <a:ext cx="5731510" cy="415925"/>
+                    </a:xfrm>
+                    <a:prstGeom prst="rect">
+                      <a:avLst/>
+                    </a:prstGeom>
+                  </pic:spPr>
+                </pic:pic>
+              </a:graphicData>
+            </a:graphic>
+          </wp:inline>
+        </w:drawing>
+      </w:r>
+    </w:p>
+    <w:p>
+      <w:r>
+        <w:lastRenderedPageBreak/>
+        <w:t>The message will then be sent to the server as a chat packet, with the username before it. When the data is received back from the server, if the data is a chat packet it will be displayed in the bigger text box. This is updated across any clients.</w:t>
+      </w:r>
+    </w:p>
+    <w:p>
+      <w:r>
+        <w:drawing>
+          <wp:inline distT="0" distB="0" distL="0" distR="0" wp14:anchorId="4194FF20" wp14:editId="50E8A395">
+            <wp:extent cx="5731510" cy="2436495"/>
+            <wp:effectExtent l="0" t="0" r="2540" b="1905"/>
+            <wp:docPr id="10" name="Picture 10"/>
+            <wp:cNvGraphicFramePr>
+              <a:graphicFrameLocks xmlns:a="http://schemas.openxmlformats.org/drawingml/2006/main" noChangeAspect="1"/>
+            </wp:cNvGraphicFramePr>
+            <a:graphic xmlns:a="http://schemas.openxmlformats.org/drawingml/2006/main">
+              <a:graphicData uri="http://schemas.openxmlformats.org/drawingml/2006/picture">
+                <pic:pic xmlns:pic="http://schemas.openxmlformats.org/drawingml/2006/picture">
+                  <pic:nvPicPr>
+                    <pic:cNvPr id="1" name=""/>
+                    <pic:cNvPicPr/>
+                  </pic:nvPicPr>
+                  <pic:blipFill>
+                    <a:blip r:embed="rId10"/>
+                    <a:stretch>
+                      <a:fillRect/>
+                    </a:stretch>
+                  </pic:blipFill>
+                  <pic:spPr>
+                    <a:xfrm>
+                      <a:off x="0" y="0"/>
+                      <a:ext cx="5731510" cy="2436495"/>
+                    </a:xfrm>
+                    <a:prstGeom prst="rect">
+                      <a:avLst/>
+                    </a:prstGeom>
+                  </pic:spPr>
+                </pic:pic>
+              </a:graphicData>
+            </a:graphic>
+          </wp:inline>
+        </w:drawing>
+      </w:r>
+    </w:p>
+    <w:p>
+      <w:r>
+        <w:t xml:space="preserve">However if the user tries to </w:t>
+      </w:r>
+      <w:r>
+        <w:t>send</w:t>
+      </w:r>
+      <w:r>
+        <w:t xml:space="preserve"> a message without setting a nickname, a message will be sent out.</w:t>
+      </w:r>
+    </w:p>
+    <w:p>
+      <w:r>
+        <w:drawing>
+          <wp:inline distT="0" distB="0" distL="0" distR="0" wp14:anchorId="5B23EF99" wp14:editId="0CAB9EC5">
+            <wp:extent cx="2524477" cy="123842"/>
+            <wp:effectExtent l="0" t="0" r="9525" b="9525"/>
+            <wp:docPr id="11" name="Picture 11"/>
+            <wp:cNvGraphicFramePr>
+              <a:graphicFrameLocks xmlns:a="http://schemas.openxmlformats.org/drawingml/2006/main" noChangeAspect="1"/>
+            </wp:cNvGraphicFramePr>
+            <a:graphic xmlns:a="http://schemas.openxmlformats.org/drawingml/2006/main">
+              <a:graphicData uri="http://schemas.openxmlformats.org/drawingml/2006/picture">
+                <pic:pic xmlns:pic="http://schemas.openxmlformats.org/drawingml/2006/picture">
+                  <pic:nvPicPr>
+                    <pic:cNvPr id="1" name=""/>
+                    <pic:cNvPicPr/>
+                  </pic:nvPicPr>
+                  <pic:blipFill>
+                    <a:blip r:embed="rId11"/>
+                    <a:stretch>
+                      <a:fillRect/>
+                    </a:stretch>
+                  </pic:blipFill>
+                  <pic:spPr>
+                    <a:xfrm>
+                      <a:off x="0" y="0"/>
+                      <a:ext cx="2524477" cy="123842"/>
+                    </a:xfrm>
+                    <a:prstGeom prst="rect">
+                      <a:avLst/>
+                    </a:prstGeom>
+                  </pic:spPr>
+                </pic:pic>
+              </a:graphicData>
+            </a:graphic>
+          </wp:inline>
+        </w:drawing>
       </w:r>
     </w:p>
     <w:p/>
+    <w:p>
+      <w:pPr>
+        <w:pStyle w:val="Heading1"/>
+      </w:pPr>
+      <w:bookmarkStart w:id="5" w:name="_Toc70080993"/>
+      <w:r>
+        <w:t>Index</w:t>
+      </w:r>
+      <w:bookmarkEnd w:id="5"/>
+    </w:p>
+    <w:p>
+      <w:r>
+        <w:t>Transmission Control Protocol (TCP) – Method of sending data that is normally used in messaging programs that ensures all data reaches server - Explanation of Strategy.</w:t>
+      </w:r>
+    </w:p>
+    <w:p>
+      <w:r>
+        <w:t>User Datagram Protocol (UDP) – Method of sending data that is normally used in games, audio &amp; video streaming, not all data necessarily reaches server though faster than TCP - Explanation of Strategy.</w:t>
+      </w:r>
+    </w:p>
+    <w:p>
+      <w:r>
+        <w:t>Packet – How data is sent to the server &amp; vice versa - Explanation of Strategy.</w:t>
+      </w:r>
+    </w:p>
+    <w:p>
+      <w:pPr>
+        <w:pStyle w:val="Heading1"/>
+      </w:pPr>
+      <w:bookmarkStart w:id="6" w:name="_Toc70080994"/>
+      <w:r>
+        <w:t>Bibliography</w:t>
+      </w:r>
+      <w:bookmarkEnd w:id="6"/>
+    </w:p>
+    <w:p>
+      <w:r>
+        <w:rPr>
+          <w:rFonts w:ascii="Arial" w:hAnsi="Arial" w:cs="Arial"/>
+          <w:color w:val="000000"/>
+          <w:sz w:val="20"/>
+          <w:szCs w:val="20"/>
+          <w:shd w:val="clear" w:color="auto" w:fill="FFFFFF"/>
+        </w:rPr>
+        <w:t>Sciencedirect.com. 2021. </w:t>
+      </w:r>
+      <w:r>
+        <w:rPr>
+          <w:rFonts w:ascii="Arial" w:hAnsi="Arial" w:cs="Arial"/>
+          <w:i/>
+          <w:iCs/>
+          <w:color w:val="000000"/>
+          <w:sz w:val="20"/>
+          <w:szCs w:val="20"/>
+          <w:shd w:val="clear" w:color="auto" w:fill="FFFFFF"/>
+        </w:rPr>
+        <w:t>User Datagram Protocol - an overview | ScienceDirect Topics</w:t>
+      </w:r>
+      <w:r>
+        <w:rPr>
+          <w:rFonts w:ascii="Arial" w:hAnsi="Arial" w:cs="Arial"/>
+          <w:color w:val="000000"/>
+          <w:sz w:val="20"/>
+          <w:szCs w:val="20"/>
+          <w:shd w:val="clear" w:color="auto" w:fill="FFFFFF"/>
+        </w:rPr>
+        <w:t>. [online] Available at: &lt;https://www.sciencedirect.com/topics/computer-science/user-datagram-protocol#:~:text=UDP%20is%20commonly%20used%20for,applications%2C%20such%20as%20DNS%20queries.&gt; [Accessed 23 April 2021].</w:t>
+      </w:r>
+    </w:p>
     <w:sectPr>
       <w:pgSz w:w="11906" w:h="16838"/>
       <w:pgMar w:top="1440" w:right="1440" w:bottom="1440" w:left="1440" w:header="708" w:footer="708" w:gutter="0"/>
@@ -563,7 +1318,7 @@
 </file>
 
 <file path=word/styles.xml><?xml version="1.0" encoding="utf-8"?>
-<w:styles xmlns:mc="http://schemas.openxmlformats.org/markup-compatibility/2006" xmlns:r="http://schemas.openxmlformats.org/officeDocument/2006/relationships" xmlns:w="http://schemas.openxmlformats.org/wordprocessingml/2006/main" xmlns:w14="http://schemas.microsoft.com/office/word/2010/wordml" xmlns:w15="http://schemas.microsoft.com/office/word/2012/wordml" xmlns:w16cid="http://schemas.microsoft.com/office/word/2016/wordml/cid" xmlns:w16se="http://schemas.microsoft.com/office/word/2015/wordml/symex" mc:Ignorable="w14 w15 w16se w16cid">
+<w:styles xmlns:mc="http://schemas.openxmlformats.org/markup-compatibility/2006" xmlns:r="http://schemas.openxmlformats.org/officeDocument/2006/relationships" xmlns:w="http://schemas.openxmlformats.org/wordprocessingml/2006/main" xmlns:w14="http://schemas.microsoft.com/office/word/2010/wordml" xmlns:w15="http://schemas.microsoft.com/office/word/2012/wordml" xmlns:w16cex="http://schemas.microsoft.com/office/word/2018/wordml/cex" xmlns:w16cid="http://schemas.microsoft.com/office/word/2016/wordml/cid" xmlns:w16="http://schemas.microsoft.com/office/word/2018/wordml" xmlns:w16sdtdh="http://schemas.microsoft.com/office/word/2020/wordml/sdtdatahash" xmlns:w16se="http://schemas.microsoft.com/office/word/2015/wordml/symex" mc:Ignorable="w14 w15 w16se w16cid w16 w16cex w16sdtdh">
   <w:docDefaults>
     <w:rPrDefault>
       <w:rPr>
@@ -685,6 +1440,7 @@
     <w:lsdException w:name="HTML Sample" w:semiHidden="1" w:unhideWhenUsed="1"/>
     <w:lsdException w:name="HTML Typewriter" w:semiHidden="1" w:unhideWhenUsed="1"/>
     <w:lsdException w:name="HTML Variable" w:semiHidden="1" w:unhideWhenUsed="1"/>
+    <w:lsdException w:name="Normal Table" w:semiHidden="1" w:unhideWhenUsed="1"/>
     <w:lsdException w:name="annotation subject" w:semiHidden="1" w:unhideWhenUsed="1"/>
     <w:lsdException w:name="No List" w:semiHidden="1" w:unhideWhenUsed="1"/>
     <w:lsdException w:name="Outline List 1" w:semiHidden="1" w:unhideWhenUsed="1"/>
@@ -731,8 +1487,10 @@
     <w:lsdException w:name="Table Subtle 2" w:semiHidden="1" w:unhideWhenUsed="1"/>
     <w:lsdException w:name="Table Web 1" w:semiHidden="1" w:unhideWhenUsed="1"/>
     <w:lsdException w:name="Table Web 2" w:semiHidden="1" w:unhideWhenUsed="1"/>
+    <w:lsdException w:name="Table Web 3" w:semiHidden="1" w:unhideWhenUsed="1"/>
     <w:lsdException w:name="Balloon Text" w:semiHidden="1" w:unhideWhenUsed="1"/>
     <w:lsdException w:name="Table Grid" w:uiPriority="39"/>
+    <w:lsdException w:name="Table Theme" w:semiHidden="1" w:unhideWhenUsed="1"/>
     <w:lsdException w:name="Placeholder Text" w:semiHidden="1"/>
     <w:lsdException w:name="No Spacing" w:uiPriority="1" w:qFormat="1"/>
     <w:lsdException w:name="Light Shading" w:uiPriority="60"/>
